--- a/MazElobeid DataTech Workbook  - Tableau and Power BI.docx
+++ b/MazElobeid DataTech Workbook  - Tableau and Power BI.docx
@@ -233,7 +233,7 @@
                                     </pic:cNvPicPr>
                                   </pic:nvPicPr>
                                   <pic:blipFill>
-                                    <a:blip r:embed="rId10">
+                                    <a:blip r:embed="rId11">
                                       <a:extLst>
                                         <a:ext uri="{28A0092B-C50C-407E-A947-70E740481C1C}">
                                           <a14:useLocalDpi xmlns:a14="http://schemas.microsoft.com/office/drawing/2010/main" val="0"/>
@@ -483,7 +483,7 @@
               </wp:anchor>
             </w:drawing>
           </mc:Choice>
-          <mc:Fallback xmlns:a="http://schemas.openxmlformats.org/drawingml/2006/main" xmlns:pic="http://schemas.openxmlformats.org/drawingml/2006/picture" xmlns:a14="http://schemas.microsoft.com/office/drawing/2010/main">
+          <mc:Fallback xmlns:a14="http://schemas.microsoft.com/office/drawing/2010/main" xmlns:pic="http://schemas.openxmlformats.org/drawingml/2006/picture" xmlns:a="http://schemas.openxmlformats.org/drawingml/2006/main">
             <w:pict>
               <v:group id="Group 748818473" style="position:absolute;margin-left:.6pt;margin-top:-56.1pt;width:597.7pt;height:27pt;z-index:251667456;mso-position-horizontal-relative:page;mso-width-relative:margin;mso-height-relative:margin" coordsize="56512,2667" coordorigin="18980" o:spid="_x0000_s1026" w14:anchorId="4A798FAE" o:gfxdata="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">
                 <v:rect id="Rectangle 1055483535" style="position:absolute;left:18980;width:18898;height:2667;visibility:visible;mso-wrap-style:square;v-text-anchor:middle" o:spid="_x0000_s1027" fillcolor="#e72b4b" strokecolor="#e72b4b" strokeweight="1pt" o:gfxdata="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"/>
@@ -1326,7 +1326,7 @@
             </w:r>
             <w:r>
               <w:rPr>
-                <w:rStyle w:val="Hyperlink"/>
+                <w:noProof/>
               </w:rPr>
               <w:t>2</w:t>
             </w:r>
@@ -1366,7 +1366,7 @@
             </w:r>
             <w:r>
               <w:rPr>
-                <w:rStyle w:val="Hyperlink"/>
+                <w:noProof/>
               </w:rPr>
               <w:t>2</w:t>
             </w:r>
@@ -1406,9 +1406,9 @@
             </w:r>
             <w:r>
               <w:rPr>
-                <w:rStyle w:val="Hyperlink"/>
-              </w:rPr>
-              <w:t>3</w:t>
+                <w:noProof/>
+              </w:rPr>
+              <w:t>4</w:t>
             </w:r>
             <w:r>
               <w:fldChar w:fldCharType="end"/>
@@ -1446,9 +1446,9 @@
             </w:r>
             <w:r>
               <w:rPr>
-                <w:rStyle w:val="Hyperlink"/>
-              </w:rPr>
-              <w:t>3</w:t>
+                <w:noProof/>
+              </w:rPr>
+              <w:t>5</w:t>
             </w:r>
             <w:r>
               <w:fldChar w:fldCharType="end"/>
@@ -1486,9 +1486,9 @@
             </w:r>
             <w:r>
               <w:rPr>
-                <w:rStyle w:val="Hyperlink"/>
-              </w:rPr>
-              <w:t>4</w:t>
+                <w:noProof/>
+              </w:rPr>
+              <w:t>10</w:t>
             </w:r>
             <w:r>
               <w:fldChar w:fldCharType="end"/>
@@ -1526,9 +1526,9 @@
             </w:r>
             <w:r>
               <w:rPr>
-                <w:rStyle w:val="Hyperlink"/>
-              </w:rPr>
-              <w:t>5</w:t>
+                <w:noProof/>
+              </w:rPr>
+              <w:t>12</w:t>
             </w:r>
             <w:r>
               <w:fldChar w:fldCharType="end"/>
@@ -1566,9 +1566,9 @@
             </w:r>
             <w:r>
               <w:rPr>
-                <w:rStyle w:val="Hyperlink"/>
-              </w:rPr>
-              <w:t>6</w:t>
+                <w:noProof/>
+              </w:rPr>
+              <w:t>13</w:t>
             </w:r>
             <w:r>
               <w:fldChar w:fldCharType="end"/>
@@ -1606,9 +1606,9 @@
             </w:r>
             <w:r>
               <w:rPr>
-                <w:rStyle w:val="Hyperlink"/>
-              </w:rPr>
-              <w:t>7</w:t>
+                <w:noProof/>
+              </w:rPr>
+              <w:t>15</w:t>
             </w:r>
             <w:r>
               <w:fldChar w:fldCharType="end"/>
@@ -1646,9 +1646,9 @@
             </w:r>
             <w:r>
               <w:rPr>
-                <w:rStyle w:val="Hyperlink"/>
-              </w:rPr>
-              <w:t>7</w:t>
+                <w:noProof/>
+              </w:rPr>
+              <w:t>16</w:t>
             </w:r>
             <w:r>
               <w:fldChar w:fldCharType="end"/>
@@ -1686,9 +1686,9 @@
             </w:r>
             <w:r>
               <w:rPr>
-                <w:rStyle w:val="Hyperlink"/>
-              </w:rPr>
-              <w:t>8</w:t>
+                <w:noProof/>
+              </w:rPr>
+              <w:t>17</w:t>
             </w:r>
             <w:r>
               <w:fldChar w:fldCharType="end"/>
@@ -1754,7 +1754,15 @@
     <w:p/>
     <w:p>
       <w:r>
-        <w:t xml:space="preserve">Please research the different versions of Tableau, compare and contrast them below and explain </w:t>
+        <w:t xml:space="preserve">Please research the different versions of Tableau, </w:t>
+      </w:r>
+      <w:proofErr w:type="gramStart"/>
+      <w:r>
+        <w:t>compare and contrast</w:t>
+      </w:r>
+      <w:proofErr w:type="gramEnd"/>
+      <w:r>
+        <w:t xml:space="preserve"> them below and explain </w:t>
       </w:r>
       <w:r>
         <w:t>the limited functionality on ‘Tableau Public’.</w:t>
@@ -1992,7 +2000,7 @@
                           <pic:cNvPicPr/>
                         </pic:nvPicPr>
                         <pic:blipFill>
-                          <a:blip r:embed="rId11"/>
+                          <a:blip r:embed="rId12"/>
                           <a:stretch>
                             <a:fillRect/>
                           </a:stretch>
@@ -2181,7 +2189,7 @@
                           </pic:cNvPicPr>
                         </pic:nvPicPr>
                         <pic:blipFill>
-                          <a:blip r:embed="rId12" cstate="print">
+                          <a:blip r:embed="rId13" cstate="print">
                             <a:extLst>
                               <a:ext uri="{28A0092B-C50C-407E-A947-70E740481C1C}">
                                 <a14:useLocalDpi xmlns:a14="http://schemas.microsoft.com/office/drawing/2010/main" val="0"/>
@@ -2249,7 +2257,7 @@
                           </pic:cNvPicPr>
                         </pic:nvPicPr>
                         <pic:blipFill>
-                          <a:blip r:embed="rId13" cstate="print">
+                          <a:blip r:embed="rId14" cstate="print">
                             <a:extLst>
                               <a:ext uri="{28A0092B-C50C-407E-A947-70E740481C1C}">
                                 <a14:useLocalDpi xmlns:a14="http://schemas.microsoft.com/office/drawing/2010/main" val="0"/>
@@ -2341,7 +2349,7 @@
               </w:rPr>
               <w:lastRenderedPageBreak/>
               <w:drawing>
-                <wp:anchor distT="0" distB="0" distL="114300" distR="114300" simplePos="0" relativeHeight="251671552" behindDoc="0" locked="0" layoutInCell="1" allowOverlap="1" wp14:anchorId="28111B3C" wp14:editId="73FFE750">
+                <wp:anchor distT="0" distB="0" distL="114300" distR="114300" simplePos="0" relativeHeight="251671552" behindDoc="0" locked="0" layoutInCell="1" allowOverlap="1" wp14:anchorId="28111B3C" wp14:editId="56B54971">
                   <wp:simplePos x="0" y="0"/>
                   <wp:positionH relativeFrom="column">
                     <wp:posOffset>-65405</wp:posOffset>
@@ -2366,7 +2374,7 @@
                           </pic:cNvPicPr>
                         </pic:nvPicPr>
                         <pic:blipFill>
-                          <a:blip r:embed="rId14" cstate="print">
+                          <a:blip r:embed="rId15" cstate="print">
                             <a:extLst>
                               <a:ext uri="{28A0092B-C50C-407E-A947-70E740481C1C}">
                                 <a14:useLocalDpi xmlns:a14="http://schemas.microsoft.com/office/drawing/2010/main" val="0"/>
@@ -2412,7 +2420,7 @@
                 <w:szCs w:val="28"/>
               </w:rPr>
               <w:drawing>
-                <wp:anchor distT="0" distB="0" distL="114300" distR="114300" simplePos="0" relativeHeight="251670528" behindDoc="0" locked="0" layoutInCell="1" allowOverlap="1" wp14:anchorId="3249A716" wp14:editId="3F13C1D5">
+                <wp:anchor distT="0" distB="0" distL="114300" distR="114300" simplePos="0" relativeHeight="251670528" behindDoc="0" locked="0" layoutInCell="1" allowOverlap="1" wp14:anchorId="3249A716" wp14:editId="31BA64AF">
                   <wp:simplePos x="0" y="0"/>
                   <wp:positionH relativeFrom="column">
                     <wp:posOffset>-50800</wp:posOffset>
@@ -2437,7 +2445,7 @@
                           </pic:cNvPicPr>
                         </pic:nvPicPr>
                         <pic:blipFill>
-                          <a:blip r:embed="rId15" cstate="print">
+                          <a:blip r:embed="rId16" cstate="print">
                             <a:extLst>
                               <a:ext uri="{28A0092B-C50C-407E-A947-70E740481C1C}">
                                 <a14:useLocalDpi xmlns:a14="http://schemas.microsoft.com/office/drawing/2010/main" val="0"/>
@@ -2560,7 +2568,7 @@
         <w:lastRenderedPageBreak/>
         <w:t xml:space="preserve">Using the Health </w:t>
       </w:r>
-      <w:hyperlink r:id="rId16">
+      <w:hyperlink r:id="rId17">
         <w:r>
           <w:rPr>
             <w:rStyle w:val="Hyperlink"/>
@@ -3058,7 +3066,7 @@
                 <w:szCs w:val="28"/>
               </w:rPr>
               <w:drawing>
-                <wp:anchor distT="0" distB="0" distL="114300" distR="114300" simplePos="0" relativeHeight="251673600" behindDoc="0" locked="0" layoutInCell="1" allowOverlap="1" wp14:anchorId="0E0C9C4A" wp14:editId="011FE152">
+                <wp:anchor distT="0" distB="0" distL="114300" distR="114300" simplePos="0" relativeHeight="251673600" behindDoc="0" locked="0" layoutInCell="1" allowOverlap="1" wp14:anchorId="0E0C9C4A" wp14:editId="78F38821">
                   <wp:simplePos x="0" y="0"/>
                   <wp:positionH relativeFrom="column">
                     <wp:posOffset>-65405</wp:posOffset>
@@ -3083,7 +3091,7 @@
                           </pic:cNvPicPr>
                         </pic:nvPicPr>
                         <pic:blipFill>
-                          <a:blip r:embed="rId17" cstate="print">
+                          <a:blip r:embed="rId18" cstate="print">
                             <a:extLst>
                               <a:ext uri="{28A0092B-C50C-407E-A947-70E740481C1C}">
                                 <a14:useLocalDpi xmlns:a14="http://schemas.microsoft.com/office/drawing/2010/main" val="0"/>
@@ -3151,7 +3159,7 @@
                           </pic:cNvPicPr>
                         </pic:nvPicPr>
                         <pic:blipFill>
-                          <a:blip r:embed="rId18" cstate="print">
+                          <a:blip r:embed="rId19" cstate="print">
                             <a:extLst>
                               <a:ext uri="{28A0092B-C50C-407E-A947-70E740481C1C}">
                                 <a14:useLocalDpi xmlns:a14="http://schemas.microsoft.com/office/drawing/2010/main" val="0"/>
@@ -3219,7 +3227,7 @@
               </w:rPr>
               <w:lastRenderedPageBreak/>
               <w:drawing>
-                <wp:anchor distT="0" distB="0" distL="114300" distR="114300" simplePos="0" relativeHeight="251676672" behindDoc="0" locked="0" layoutInCell="1" allowOverlap="1" wp14:anchorId="3A34ADCA" wp14:editId="164C1DCC">
+                <wp:anchor distT="0" distB="0" distL="114300" distR="114300" simplePos="0" relativeHeight="251676672" behindDoc="0" locked="0" layoutInCell="1" allowOverlap="1" wp14:anchorId="3A34ADCA" wp14:editId="709E035A">
                   <wp:simplePos x="0" y="0"/>
                   <wp:positionH relativeFrom="column">
                     <wp:posOffset>-46355</wp:posOffset>
@@ -3244,7 +3252,7 @@
                           </pic:cNvPicPr>
                         </pic:nvPicPr>
                         <pic:blipFill>
-                          <a:blip r:embed="rId19" cstate="print">
+                          <a:blip r:embed="rId20" cstate="print">
                             <a:extLst>
                               <a:ext uri="{28A0092B-C50C-407E-A947-70E740481C1C}">
                                 <a14:useLocalDpi xmlns:a14="http://schemas.microsoft.com/office/drawing/2010/main" val="0"/>
@@ -3284,7 +3292,7 @@
                 <w:szCs w:val="28"/>
               </w:rPr>
               <w:drawing>
-                <wp:anchor distT="0" distB="0" distL="114300" distR="114300" simplePos="0" relativeHeight="251675648" behindDoc="0" locked="0" layoutInCell="1" allowOverlap="1" wp14:anchorId="6DC1C729" wp14:editId="367A8BA6">
+                <wp:anchor distT="0" distB="0" distL="114300" distR="114300" simplePos="0" relativeHeight="251675648" behindDoc="0" locked="0" layoutInCell="1" allowOverlap="1" wp14:anchorId="6DC1C729" wp14:editId="65EA8285">
                   <wp:simplePos x="0" y="0"/>
                   <wp:positionH relativeFrom="column">
                     <wp:posOffset>-65405</wp:posOffset>
@@ -3309,7 +3317,7 @@
                           </pic:cNvPicPr>
                         </pic:nvPicPr>
                         <pic:blipFill>
-                          <a:blip r:embed="rId20" cstate="print">
+                          <a:blip r:embed="rId21" cstate="print">
                             <a:extLst>
                               <a:ext uri="{28A0092B-C50C-407E-A947-70E740481C1C}">
                                 <a14:useLocalDpi xmlns:a14="http://schemas.microsoft.com/office/drawing/2010/main" val="0"/>
@@ -3352,7 +3360,7 @@
                 <w:szCs w:val="28"/>
               </w:rPr>
               <w:drawing>
-                <wp:anchor distT="0" distB="0" distL="114300" distR="114300" simplePos="0" relativeHeight="251674624" behindDoc="0" locked="0" layoutInCell="1" allowOverlap="1" wp14:anchorId="6B232381" wp14:editId="2C78EF21">
+                <wp:anchor distT="0" distB="0" distL="114300" distR="114300" simplePos="0" relativeHeight="251674624" behindDoc="0" locked="0" layoutInCell="1" allowOverlap="1" wp14:anchorId="6B232381" wp14:editId="57294936">
                   <wp:simplePos x="0" y="0"/>
                   <wp:positionH relativeFrom="column">
                     <wp:posOffset>-65405</wp:posOffset>
@@ -3377,7 +3385,7 @@
                           </pic:cNvPicPr>
                         </pic:nvPicPr>
                         <pic:blipFill>
-                          <a:blip r:embed="rId21" cstate="print">
+                          <a:blip r:embed="rId22" cstate="print">
                             <a:extLst>
                               <a:ext uri="{28A0092B-C50C-407E-A947-70E740481C1C}">
                                 <a14:useLocalDpi xmlns:a14="http://schemas.microsoft.com/office/drawing/2010/main" val="0"/>
@@ -3458,7 +3466,7 @@
                           </pic:cNvPicPr>
                         </pic:nvPicPr>
                         <pic:blipFill>
-                          <a:blip r:embed="rId22" cstate="print">
+                          <a:blip r:embed="rId23" cstate="print">
                             <a:extLst>
                               <a:ext uri="{28A0092B-C50C-407E-A947-70E740481C1C}">
                                 <a14:useLocalDpi xmlns:a14="http://schemas.microsoft.com/office/drawing/2010/main" val="0"/>
@@ -3697,7 +3705,25 @@
                 <w:rFonts w:asciiTheme="minorHAnsi" w:hAnsiTheme="minorHAnsi" w:cstheme="minorBidi"/>
                 <w:sz w:val="20"/>
               </w:rPr>
-              <w:t>2. Chronic Disease Signals Align With NHS Burden</w:t>
+              <w:t xml:space="preserve">2. Chronic Disease Signals Align </w:t>
+            </w:r>
+            <w:proofErr w:type="gramStart"/>
+            <w:r>
+              <w:rPr>
+                <w:rStyle w:val="ANSWERS"/>
+                <w:rFonts w:asciiTheme="minorHAnsi" w:hAnsiTheme="minorHAnsi" w:cstheme="minorBidi"/>
+                <w:sz w:val="20"/>
+              </w:rPr>
+              <w:t>With</w:t>
+            </w:r>
+            <w:proofErr w:type="gramEnd"/>
+            <w:r>
+              <w:rPr>
+                <w:rStyle w:val="ANSWERS"/>
+                <w:rFonts w:asciiTheme="minorHAnsi" w:hAnsiTheme="minorHAnsi" w:cstheme="minorBidi"/>
+                <w:sz w:val="20"/>
+              </w:rPr>
+              <w:t xml:space="preserve"> NHS Burden</w:t>
             </w:r>
           </w:p>
           <w:p>
@@ -4216,7 +4242,7 @@
                 <w:szCs w:val="28"/>
               </w:rPr>
               <w:drawing>
-                <wp:anchor distT="0" distB="0" distL="114300" distR="114300" simplePos="0" relativeHeight="251679744" behindDoc="0" locked="0" layoutInCell="1" allowOverlap="1" wp14:anchorId="72306AEF" wp14:editId="7DC5E897">
+                <wp:anchor distT="0" distB="0" distL="114300" distR="114300" simplePos="0" relativeHeight="251679744" behindDoc="0" locked="0" layoutInCell="1" allowOverlap="1" wp14:anchorId="72306AEF" wp14:editId="4781BC80">
                   <wp:simplePos x="0" y="0"/>
                   <wp:positionH relativeFrom="column">
                     <wp:posOffset>-65405</wp:posOffset>
@@ -4241,7 +4267,7 @@
                           </pic:cNvPicPr>
                         </pic:nvPicPr>
                         <pic:blipFill>
-                          <a:blip r:embed="rId23" cstate="print">
+                          <a:blip r:embed="rId24" cstate="print">
                             <a:extLst>
                               <a:ext uri="{28A0092B-C50C-407E-A947-70E740481C1C}">
                                 <a14:useLocalDpi xmlns:a14="http://schemas.microsoft.com/office/drawing/2010/main" val="0"/>
@@ -4516,7 +4542,7 @@
                 <w:szCs w:val="28"/>
               </w:rPr>
               <w:drawing>
-                <wp:anchor distT="0" distB="0" distL="114300" distR="114300" simplePos="0" relativeHeight="251680768" behindDoc="0" locked="0" layoutInCell="1" allowOverlap="1" wp14:anchorId="3DBD50B7" wp14:editId="43E1DE15">
+                <wp:anchor distT="0" distB="0" distL="114300" distR="114300" simplePos="0" relativeHeight="251680768" behindDoc="0" locked="0" layoutInCell="1" allowOverlap="1" wp14:anchorId="3DBD50B7" wp14:editId="081923DE">
                   <wp:simplePos x="0" y="0"/>
                   <wp:positionH relativeFrom="column">
                     <wp:posOffset>-65405</wp:posOffset>
@@ -4541,7 +4567,7 @@
                           </pic:cNvPicPr>
                         </pic:nvPicPr>
                         <pic:blipFill>
-                          <a:blip r:embed="rId24" cstate="print">
+                          <a:blip r:embed="rId25" cstate="print">
                             <a:extLst>
                               <a:ext uri="{28A0092B-C50C-407E-A947-70E740481C1C}">
                                 <a14:useLocalDpi xmlns:a14="http://schemas.microsoft.com/office/drawing/2010/main" val="0"/>
@@ -4760,7 +4786,7 @@
                 <w:szCs w:val="28"/>
               </w:rPr>
               <w:drawing>
-                <wp:anchor distT="0" distB="0" distL="114300" distR="114300" simplePos="0" relativeHeight="251681792" behindDoc="0" locked="0" layoutInCell="1" allowOverlap="1" wp14:anchorId="4DE03E37" wp14:editId="1FCE93C2">
+                <wp:anchor distT="0" distB="0" distL="114300" distR="114300" simplePos="0" relativeHeight="251681792" behindDoc="0" locked="0" layoutInCell="1" allowOverlap="1" wp14:anchorId="4DE03E37" wp14:editId="1324DC03">
                   <wp:simplePos x="0" y="0"/>
                   <wp:positionH relativeFrom="column">
                     <wp:posOffset>-48261</wp:posOffset>
@@ -4785,7 +4811,7 @@
                           </pic:cNvPicPr>
                         </pic:nvPicPr>
                         <pic:blipFill>
-                          <a:blip r:embed="rId25" cstate="print">
+                          <a:blip r:embed="rId26" cstate="print">
                             <a:extLst>
                               <a:ext uri="{28A0092B-C50C-407E-A947-70E740481C1C}">
                                 <a14:useLocalDpi xmlns:a14="http://schemas.microsoft.com/office/drawing/2010/main" val="0"/>
@@ -5037,6 +5063,7 @@
               <w:rPr>
                 <w:rStyle w:val="ANSWERS"/>
                 <w:rFonts w:asciiTheme="minorHAnsi" w:hAnsiTheme="minorHAnsi" w:cstheme="minorBidi"/>
+                <w:noProof/>
                 <w:sz w:val="28"/>
                 <w:szCs w:val="28"/>
               </w:rPr>
@@ -5056,7 +5083,7 @@
                           <pic:cNvPicPr/>
                         </pic:nvPicPr>
                         <pic:blipFill>
-                          <a:blip r:embed="rId26"/>
+                          <a:blip r:embed="rId27"/>
                           <a:stretch>
                             <a:fillRect/>
                           </a:stretch>
@@ -5584,9 +5611,9 @@
       </w:pPr>
     </w:p>
     <w:sectPr>
-      <w:headerReference w:type="default" r:id="rId27"/>
-      <w:footerReference w:type="even" r:id="rId28"/>
-      <w:footerReference w:type="default" r:id="rId29"/>
+      <w:headerReference w:type="default" r:id="rId28"/>
+      <w:footerReference w:type="even" r:id="rId29"/>
+      <w:footerReference w:type="default" r:id="rId30"/>
       <w:pgSz w:w="11906" w:h="16838"/>
       <w:pgMar w:top="1134" w:right="1134" w:bottom="992" w:left="1134" w:header="709" w:footer="522" w:gutter="0"/>
       <w:cols w:space="708"/>
@@ -8997,6 +9024,15 @@
 </file>
 
 <file path=customXml/item1.xml><?xml version="1.0" encoding="utf-8"?>
+<?mso-contentType ?>
+<FormTemplates xmlns="http://schemas.microsoft.com/sharepoint/v3/contenttype/forms">
+  <Display>DocumentLibraryForm</Display>
+  <Edit>DocumentLibraryForm</Edit>
+  <New>DocumentLibraryForm</New>
+</FormTemplates>
+</file>
+
+<file path=customXml/item2.xml><?xml version="1.0" encoding="utf-8"?>
 <ct:contentTypeSchema xmlns:ct="http://schemas.microsoft.com/office/2006/metadata/contentType" xmlns:ma="http://schemas.microsoft.com/office/2006/metadata/properties/metaAttributes" ct:_="" ma:_="" ma:contentTypeName="Document" ma:contentTypeID="0x010100D535B091AC64D54088A5171EB46DC54B" ma:contentTypeVersion="3" ma:contentTypeDescription="Create a new document." ma:contentTypeScope="" ma:versionID="628d8d0d6268e133ed77e1f9ebdce03b">
   <xsd:schema xmlns:xsd="http://www.w3.org/2001/XMLSchema" xmlns:xs="http://www.w3.org/2001/XMLSchema" xmlns:p="http://schemas.microsoft.com/office/2006/metadata/properties" xmlns:ns2="606b38b8-e5f7-42ee-a6cf-e45b80e82e1a" targetNamespace="http://schemas.microsoft.com/office/2006/metadata/properties" ma:root="true" ma:fieldsID="9ac3806ce0e85aa9aa62d8d2c1cfdd29" ns2:_="">
     <xsd:import namespace="606b38b8-e5f7-42ee-a6cf-e45b80e82e1a"/>
@@ -9134,15 +9170,6 @@
 </ct:contentTypeSchema>
 </file>
 
-<file path=customXml/item2.xml><?xml version="1.0" encoding="utf-8"?>
-<?mso-contentType ?>
-<FormTemplates xmlns="http://schemas.microsoft.com/sharepoint/v3/contenttype/forms">
-  <Display>DocumentLibraryForm</Display>
-  <Edit>DocumentLibraryForm</Edit>
-  <New>DocumentLibraryForm</New>
-</FormTemplates>
-</file>
-
 <file path=customXml/item3.xml><?xml version="1.0" encoding="utf-8"?>
 <p:properties xmlns:p="http://schemas.microsoft.com/office/2006/metadata/properties" xmlns:xsi="http://www.w3.org/2001/XMLSchema-instance" xmlns:pc="http://schemas.microsoft.com/office/infopath/2007/PartnerControls">
   <documentManagement/>
@@ -9150,6 +9177,14 @@
 </file>
 
 <file path=customXml/itemProps1.xml><?xml version="1.0" encoding="utf-8"?>
+<ds:datastoreItem xmlns:ds="http://schemas.openxmlformats.org/officeDocument/2006/customXml" ds:itemID="{9D82D2B0-236B-4249-B72E-5E85C186B175}">
+  <ds:schemaRefs>
+    <ds:schemaRef ds:uri="http://schemas.microsoft.com/sharepoint/v3/contenttype/forms"/>
+  </ds:schemaRefs>
+</ds:datastoreItem>
+</file>
+
+<file path=customXml/itemProps2.xml><?xml version="1.0" encoding="utf-8"?>
 <ds:datastoreItem xmlns:ds="http://schemas.openxmlformats.org/officeDocument/2006/customXml" ds:itemID="{C4AAF591-CBA2-4D58-A2BB-638310063216}">
   <ds:schemaRefs>
     <ds:schemaRef ds:uri="http://schemas.microsoft.com/office/2006/metadata/contentType"/>
@@ -9167,14 +9202,6 @@
 </ds:datastoreItem>
 </file>
 
-<file path=customXml/itemProps2.xml><?xml version="1.0" encoding="utf-8"?>
-<ds:datastoreItem xmlns:ds="http://schemas.openxmlformats.org/officeDocument/2006/customXml" ds:itemID="{9D82D2B0-236B-4249-B72E-5E85C186B175}">
-  <ds:schemaRefs>
-    <ds:schemaRef ds:uri="http://schemas.microsoft.com/sharepoint/v3/contenttype/forms"/>
-  </ds:schemaRefs>
-</ds:datastoreItem>
-</file>
-
 <file path=customXml/itemProps3.xml><?xml version="1.0" encoding="utf-8"?>
 <ds:datastoreItem xmlns:ds="http://schemas.openxmlformats.org/officeDocument/2006/customXml" ds:itemID="{2D51DF79-AB0D-4D49-930F-913500C2293E}">
   <ds:schemaRefs>
